--- a/Entregas/3ª Entrega/WORD/Acta de Constitución.docx
+++ b/Entregas/3ª Entrega/WORD/Acta de Constitución.docx
@@ -1,6 +1,6 @@
 
 <file path=word/document.xml><?xml version="1.0" encoding="utf-8"?>
-<w:document xmlns:wpc="http://schemas.microsoft.com/office/word/2010/wordprocessingCanvas" xmlns:cx="http://schemas.microsoft.com/office/drawing/2014/chartex" xmlns:cx1="http://schemas.microsoft.com/office/drawing/2015/9/8/chartex" xmlns:mc="http://schemas.openxmlformats.org/markup-compatibility/2006" xmlns:o="urn:schemas-microsoft-com:office:office" xmlns:r="http://schemas.openxmlformats.org/officeDocument/2006/relationships" xmlns:m="http://schemas.openxmlformats.org/officeDocument/2006/math" xmlns:v="urn:schemas-microsoft-com:vml" xmlns:wp14="http://schemas.microsoft.com/office/word/2010/wordprocessingDrawing" xmlns:wp="http://schemas.openxmlformats.org/drawingml/2006/wordprocessingDrawing" xmlns:w10="urn:schemas-microsoft-com:office:word" xmlns:w="http://schemas.openxmlformats.org/wordprocessingml/2006/main" xmlns:w14="http://schemas.microsoft.com/office/word/2010/wordml" xmlns:w15="http://schemas.microsoft.com/office/word/2012/wordml" xmlns:w16se="http://schemas.microsoft.com/office/word/2015/wordml/symex" xmlns:wpg="http://schemas.microsoft.com/office/word/2010/wordprocessingGroup" xmlns:wpi="http://schemas.microsoft.com/office/word/2010/wordprocessingInk" xmlns:wne="http://schemas.microsoft.com/office/word/2006/wordml" xmlns:wps="http://schemas.microsoft.com/office/word/2010/wordprocessingShape" mc:Ignorable="w14 w15 w16se wp14">
+<w:document xmlns:wpc="http://schemas.microsoft.com/office/word/2010/wordprocessingCanvas" xmlns:cx="http://schemas.microsoft.com/office/drawing/2014/chartex" xmlns:cx1="http://schemas.microsoft.com/office/drawing/2015/9/8/chartex" xmlns:cx2="http://schemas.microsoft.com/office/drawing/2015/10/21/chartex" xmlns:cx3="http://schemas.microsoft.com/office/drawing/2016/5/9/chartex" xmlns:cx4="http://schemas.microsoft.com/office/drawing/2016/5/10/chartex" xmlns:cx5="http://schemas.microsoft.com/office/drawing/2016/5/11/chartex" xmlns:cx6="http://schemas.microsoft.com/office/drawing/2016/5/12/chartex" xmlns:cx7="http://schemas.microsoft.com/office/drawing/2016/5/13/chartex" xmlns:cx8="http://schemas.microsoft.com/office/drawing/2016/5/14/chartex" xmlns:mc="http://schemas.openxmlformats.org/markup-compatibility/2006" xmlns:aink="http://schemas.microsoft.com/office/drawing/2016/ink" xmlns:am3d="http://schemas.microsoft.com/office/drawing/2017/model3d" xmlns:o="urn:schemas-microsoft-com:office:office" xmlns:r="http://schemas.openxmlformats.org/officeDocument/2006/relationships" xmlns:m="http://schemas.openxmlformats.org/officeDocument/2006/math" xmlns:v="urn:schemas-microsoft-com:vml" xmlns:wp14="http://schemas.microsoft.com/office/word/2010/wordprocessingDrawing" xmlns:wp="http://schemas.openxmlformats.org/drawingml/2006/wordprocessingDrawing" xmlns:w10="urn:schemas-microsoft-com:office:word" xmlns:w="http://schemas.openxmlformats.org/wordprocessingml/2006/main" xmlns:w14="http://schemas.microsoft.com/office/word/2010/wordml" xmlns:w15="http://schemas.microsoft.com/office/word/2012/wordml" xmlns:w16cid="http://schemas.microsoft.com/office/word/2016/wordml/cid" xmlns:w16se="http://schemas.microsoft.com/office/word/2015/wordml/symex" xmlns:wpg="http://schemas.microsoft.com/office/word/2010/wordprocessingGroup" xmlns:wpi="http://schemas.microsoft.com/office/word/2010/wordprocessingInk" xmlns:wne="http://schemas.microsoft.com/office/word/2006/wordml" xmlns:wps="http://schemas.microsoft.com/office/word/2010/wordprocessingShape" mc:Ignorable="w14 w15 w16se w16cid wp14">
   <w:body>
     <w:p>
       <w:pPr>
@@ -11,6 +11,8 @@
           <w:sz w:val="48"/>
         </w:rPr>
       </w:pPr>
+      <w:bookmarkStart w:id="0" w:name="_GoBack"/>
+      <w:bookmarkEnd w:id="0"/>
       <w:r>
         <w:rPr>
           <w:b/>
@@ -1703,11 +1705,11 @@
         </w:numPr>
         <w:jc w:val="both"/>
       </w:pPr>
-      <w:bookmarkStart w:id="0" w:name="_Toc499213769"/>
+      <w:bookmarkStart w:id="1" w:name="_Toc499213769"/>
       <w:r>
         <w:t>Versión del documento</w:t>
       </w:r>
-      <w:bookmarkEnd w:id="0"/>
+      <w:bookmarkEnd w:id="1"/>
     </w:p>
     <w:p>
       <w:pPr>
@@ -1723,9 +1725,9 @@
       </w:tblPr>
       <w:tblGrid>
         <w:gridCol w:w="1150"/>
-        <w:gridCol w:w="1397"/>
-        <w:gridCol w:w="3058"/>
-        <w:gridCol w:w="2889"/>
+        <w:gridCol w:w="1492"/>
+        <w:gridCol w:w="3003"/>
+        <w:gridCol w:w="2849"/>
       </w:tblGrid>
       <w:tr>
         <w:trPr>
@@ -2147,10 +2149,19 @@
               <w:rPr>
                 <w:rFonts w:ascii="Times New Roman" w:hAnsi="Times New Roman" w:cs="Times New Roman"/>
                 <w:b w:val="0"/>
-                <w:sz w:val="28"/>
+                <w:sz w:val="24"/>
                 <w:szCs w:val="28"/>
               </w:rPr>
             </w:pPr>
+            <w:r>
+              <w:rPr>
+                <w:rFonts w:ascii="Times New Roman" w:hAnsi="Times New Roman" w:cs="Times New Roman"/>
+                <w:b w:val="0"/>
+                <w:sz w:val="24"/>
+                <w:szCs w:val="28"/>
+              </w:rPr>
+              <w:t>3.0</w:t>
+            </w:r>
           </w:p>
         </w:tc>
         <w:tc>
@@ -2168,24 +2179,40 @@
                 <w:szCs w:val="28"/>
               </w:rPr>
             </w:pPr>
-          </w:p>
-        </w:tc>
-        <w:tc>
-          <w:tcPr>
-            <w:tcW w:w="3058" w:type="dxa"/>
-            <w:vAlign w:val="center"/>
-          </w:tcPr>
-          <w:p>
-            <w:pPr>
-              <w:keepNext/>
-              <w:jc w:val="both"/>
-              <w:cnfStyle w:val="000000100000" w:firstRow="0" w:lastRow="0" w:firstColumn="0" w:lastColumn="0" w:oddVBand="0" w:evenVBand="0" w:oddHBand="1" w:evenHBand="0" w:firstRowFirstColumn="0" w:firstRowLastColumn="0" w:lastRowFirstColumn="0" w:lastRowLastColumn="0"/>
+            <w:r>
               <w:rPr>
                 <w:rFonts w:ascii="Times New Roman" w:hAnsi="Times New Roman" w:cs="Times New Roman"/>
                 <w:sz w:val="28"/>
                 <w:szCs w:val="28"/>
               </w:rPr>
-            </w:pPr>
+              <w:t>07/12/2017</w:t>
+            </w:r>
+          </w:p>
+        </w:tc>
+        <w:tc>
+          <w:tcPr>
+            <w:tcW w:w="3058" w:type="dxa"/>
+            <w:vAlign w:val="center"/>
+          </w:tcPr>
+          <w:p>
+            <w:pPr>
+              <w:keepNext/>
+              <w:jc w:val="both"/>
+              <w:cnfStyle w:val="000000100000" w:firstRow="0" w:lastRow="0" w:firstColumn="0" w:lastColumn="0" w:oddVBand="0" w:evenVBand="0" w:oddHBand="1" w:evenHBand="0" w:firstRowFirstColumn="0" w:firstRowLastColumn="0" w:lastRowFirstColumn="0" w:lastRowLastColumn="0"/>
+              <w:rPr>
+                <w:rFonts w:ascii="Times New Roman" w:hAnsi="Times New Roman" w:cs="Times New Roman"/>
+                <w:sz w:val="24"/>
+                <w:szCs w:val="28"/>
+              </w:rPr>
+            </w:pPr>
+            <w:r>
+              <w:rPr>
+                <w:rFonts w:ascii="Times New Roman" w:hAnsi="Times New Roman" w:cs="Times New Roman"/>
+                <w:sz w:val="24"/>
+                <w:szCs w:val="28"/>
+              </w:rPr>
+              <w:t>Julio de la Olla Márquez</w:t>
+            </w:r>
           </w:p>
         </w:tc>
         <w:tc>
@@ -2200,10 +2227,18 @@
               <w:cnfStyle w:val="000000100000" w:firstRow="0" w:lastRow="0" w:firstColumn="0" w:lastColumn="0" w:oddVBand="0" w:evenVBand="0" w:oddHBand="1" w:evenHBand="0" w:firstRowFirstColumn="0" w:firstRowLastColumn="0" w:lastRowFirstColumn="0" w:lastRowLastColumn="0"/>
               <w:rPr>
                 <w:rFonts w:ascii="Times New Roman" w:hAnsi="Times New Roman" w:cs="Times New Roman"/>
-                <w:sz w:val="28"/>
+                <w:sz w:val="24"/>
                 <w:szCs w:val="28"/>
               </w:rPr>
             </w:pPr>
+            <w:r>
+              <w:rPr>
+                <w:rFonts w:ascii="Times New Roman" w:hAnsi="Times New Roman" w:cs="Times New Roman"/>
+                <w:sz w:val="24"/>
+                <w:szCs w:val="28"/>
+              </w:rPr>
+              <w:t>Actualización de tabla de tareas</w:t>
+            </w:r>
           </w:p>
         </w:tc>
       </w:tr>
@@ -2230,12 +2265,12 @@
         </w:numPr>
         <w:jc w:val="both"/>
       </w:pPr>
-      <w:bookmarkStart w:id="1" w:name="_Toc499213770"/>
+      <w:bookmarkStart w:id="2" w:name="_Toc499213770"/>
       <w:r>
         <w:lastRenderedPageBreak/>
         <w:t>Descripción del proyecto</w:t>
       </w:r>
-      <w:bookmarkEnd w:id="1"/>
+      <w:bookmarkEnd w:id="2"/>
     </w:p>
     <w:p>
       <w:pPr>
@@ -2278,14 +2313,14 @@
         </w:numPr>
         <w:jc w:val="both"/>
       </w:pPr>
-      <w:bookmarkStart w:id="2" w:name="_Toc499213771"/>
+      <w:bookmarkStart w:id="3" w:name="_Toc499213771"/>
       <w:r>
         <w:t xml:space="preserve">Justificación y </w:t>
       </w:r>
       <w:r>
         <w:t>objetivos</w:t>
       </w:r>
-      <w:bookmarkEnd w:id="2"/>
+      <w:bookmarkEnd w:id="3"/>
     </w:p>
     <w:p>
       <w:pPr>
@@ -2322,11 +2357,11 @@
         </w:numPr>
         <w:jc w:val="both"/>
       </w:pPr>
-      <w:bookmarkStart w:id="3" w:name="_Toc499213772"/>
+      <w:bookmarkStart w:id="4" w:name="_Toc499213772"/>
       <w:r>
         <w:t>Requisitos del proyecto y del producto</w:t>
       </w:r>
-      <w:bookmarkEnd w:id="3"/>
+      <w:bookmarkEnd w:id="4"/>
     </w:p>
     <w:p>
       <w:pPr>
@@ -2509,15 +2544,7 @@
         <w:t xml:space="preserve">Gestión telemática de reuniones: </w:t>
       </w:r>
       <w:r>
-        <w:t xml:space="preserve">El cliente quiere un sistema de comunicación vía telemática por </w:t>
-      </w:r>
-      <w:proofErr w:type="spellStart"/>
-      <w:r>
-        <w:t>VoIP</w:t>
-      </w:r>
-      <w:proofErr w:type="spellEnd"/>
-      <w:r>
-        <w:t xml:space="preserve"> o </w:t>
+        <w:t xml:space="preserve">El cliente quiere un sistema de comunicación vía telemática por VoIP o </w:t>
       </w:r>
       <w:proofErr w:type="spellStart"/>
       <w:r>
@@ -2571,11 +2598,11 @@
           <w:numId w:val="3"/>
         </w:numPr>
       </w:pPr>
-      <w:bookmarkStart w:id="4" w:name="_Toc499213773"/>
+      <w:bookmarkStart w:id="5" w:name="_Toc499213773"/>
       <w:r>
         <w:t>Tareas</w:t>
       </w:r>
-      <w:bookmarkEnd w:id="4"/>
+      <w:bookmarkEnd w:id="5"/>
     </w:p>
     <w:p/>
     <w:tbl>
@@ -3937,13 +3964,8 @@
             </w:r>
             <w:proofErr w:type="spellEnd"/>
             <w:r>
-              <w:t xml:space="preserve"> </w:t>
-            </w:r>
-            <w:proofErr w:type="spellStart"/>
-            <w:r>
-              <w:t>Backlog</w:t>
-            </w:r>
-            <w:proofErr w:type="spellEnd"/>
+              <w:t xml:space="preserve"> Backlog</w:t>
+            </w:r>
           </w:p>
         </w:tc>
         <w:tc>
@@ -4133,6 +4155,12 @@
                 <w:rFonts w:asciiTheme="minorHAnsi" w:hAnsiTheme="minorHAnsi" w:cstheme="minorHAnsi"/>
               </w:rPr>
             </w:pPr>
+            <w:r>
+              <w:rPr>
+                <w:rFonts w:asciiTheme="minorHAnsi" w:hAnsiTheme="minorHAnsi" w:cstheme="minorHAnsi"/>
+              </w:rPr>
+              <w:t>Sí</w:t>
+            </w:r>
           </w:p>
         </w:tc>
         <w:tc>
@@ -4151,6 +4179,12 @@
                 <w:bCs/>
               </w:rPr>
             </w:pPr>
+            <w:r>
+              <w:rPr>
+                <w:rFonts w:asciiTheme="minorHAnsi" w:hAnsiTheme="minorHAnsi" w:cstheme="minorHAnsi"/>
+              </w:rPr>
+              <w:t>Sí</w:t>
+            </w:r>
           </w:p>
         </w:tc>
       </w:tr>
@@ -4207,6 +4241,12 @@
                 <w:rFonts w:ascii="Times New Roman"/>
               </w:rPr>
             </w:pPr>
+            <w:r>
+              <w:rPr>
+                <w:rFonts w:asciiTheme="minorHAnsi" w:hAnsiTheme="minorHAnsi" w:cstheme="minorHAnsi"/>
+              </w:rPr>
+              <w:t>Sí</w:t>
+            </w:r>
           </w:p>
         </w:tc>
         <w:tc>
@@ -4225,6 +4265,12 @@
                 <w:bCs/>
               </w:rPr>
             </w:pPr>
+            <w:r>
+              <w:rPr>
+                <w:rFonts w:asciiTheme="minorHAnsi" w:hAnsiTheme="minorHAnsi" w:cstheme="minorHAnsi"/>
+              </w:rPr>
+              <w:t>Sí</w:t>
+            </w:r>
           </w:p>
         </w:tc>
       </w:tr>
@@ -4286,6 +4332,12 @@
                 <w:rFonts w:ascii="Times New Roman"/>
               </w:rPr>
             </w:pPr>
+            <w:r>
+              <w:rPr>
+                <w:rFonts w:asciiTheme="minorHAnsi" w:hAnsiTheme="minorHAnsi" w:cstheme="minorHAnsi"/>
+              </w:rPr>
+              <w:t>Sí</w:t>
+            </w:r>
           </w:p>
         </w:tc>
         <w:tc>
@@ -4304,6 +4356,12 @@
                 <w:bCs/>
               </w:rPr>
             </w:pPr>
+            <w:r>
+              <w:rPr>
+                <w:rFonts w:asciiTheme="minorHAnsi" w:hAnsiTheme="minorHAnsi" w:cstheme="minorHAnsi"/>
+              </w:rPr>
+              <w:t>Sí</w:t>
+            </w:r>
           </w:p>
         </w:tc>
       </w:tr>
@@ -4370,6 +4428,12 @@
                 <w:rFonts w:ascii="Times New Roman"/>
               </w:rPr>
             </w:pPr>
+            <w:r>
+              <w:rPr>
+                <w:rFonts w:asciiTheme="minorHAnsi" w:hAnsiTheme="minorHAnsi" w:cstheme="minorHAnsi"/>
+              </w:rPr>
+              <w:t>Sí</w:t>
+            </w:r>
           </w:p>
         </w:tc>
         <w:tc>
@@ -4388,6 +4452,12 @@
                 <w:bCs/>
               </w:rPr>
             </w:pPr>
+            <w:r>
+              <w:rPr>
+                <w:rFonts w:asciiTheme="minorHAnsi" w:hAnsiTheme="minorHAnsi" w:cstheme="minorHAnsi"/>
+              </w:rPr>
+              <w:t>Sí</w:t>
+            </w:r>
           </w:p>
         </w:tc>
       </w:tr>
@@ -4444,6 +4514,12 @@
                 <w:rFonts w:ascii="Times New Roman"/>
               </w:rPr>
             </w:pPr>
+            <w:r>
+              <w:rPr>
+                <w:rFonts w:asciiTheme="minorHAnsi" w:hAnsiTheme="minorHAnsi" w:cstheme="minorHAnsi"/>
+              </w:rPr>
+              <w:t>Sí</w:t>
+            </w:r>
           </w:p>
         </w:tc>
         <w:tc>
@@ -4462,6 +4538,12 @@
                 <w:bCs/>
               </w:rPr>
             </w:pPr>
+            <w:r>
+              <w:rPr>
+                <w:rFonts w:asciiTheme="minorHAnsi" w:hAnsiTheme="minorHAnsi" w:cstheme="minorHAnsi"/>
+              </w:rPr>
+              <w:t>Sí</w:t>
+            </w:r>
           </w:p>
         </w:tc>
       </w:tr>
@@ -4521,6 +4603,12 @@
                 <w:rFonts w:ascii="Times New Roman"/>
               </w:rPr>
             </w:pPr>
+            <w:r>
+              <w:rPr>
+                <w:rFonts w:asciiTheme="minorHAnsi" w:hAnsiTheme="minorHAnsi" w:cstheme="minorHAnsi"/>
+              </w:rPr>
+              <w:t>Sí</w:t>
+            </w:r>
           </w:p>
         </w:tc>
         <w:tc>
@@ -4539,6 +4627,12 @@
                 <w:bCs/>
               </w:rPr>
             </w:pPr>
+            <w:r>
+              <w:rPr>
+                <w:rFonts w:asciiTheme="minorHAnsi" w:hAnsiTheme="minorHAnsi" w:cstheme="minorHAnsi"/>
+              </w:rPr>
+              <w:t>Sí</w:t>
+            </w:r>
           </w:p>
         </w:tc>
       </w:tr>
@@ -4595,6 +4689,12 @@
                 <w:rFonts w:ascii="Times New Roman"/>
               </w:rPr>
             </w:pPr>
+            <w:r>
+              <w:rPr>
+                <w:rFonts w:asciiTheme="minorHAnsi" w:hAnsiTheme="minorHAnsi" w:cstheme="minorHAnsi"/>
+              </w:rPr>
+              <w:t>Sí</w:t>
+            </w:r>
           </w:p>
         </w:tc>
         <w:tc>
@@ -4613,6 +4713,12 @@
                 <w:bCs/>
               </w:rPr>
             </w:pPr>
+            <w:r>
+              <w:rPr>
+                <w:rFonts w:asciiTheme="minorHAnsi" w:hAnsiTheme="minorHAnsi" w:cstheme="minorHAnsi"/>
+              </w:rPr>
+              <w:t>Sí</w:t>
+            </w:r>
           </w:p>
         </w:tc>
       </w:tr>
@@ -4669,6 +4775,12 @@
                 <w:rFonts w:ascii="Times New Roman"/>
               </w:rPr>
             </w:pPr>
+            <w:r>
+              <w:rPr>
+                <w:rFonts w:asciiTheme="minorHAnsi" w:hAnsiTheme="minorHAnsi" w:cstheme="minorHAnsi"/>
+              </w:rPr>
+              <w:t>Sí</w:t>
+            </w:r>
           </w:p>
         </w:tc>
         <w:tc>
@@ -4687,6 +4799,12 @@
                 <w:bCs/>
               </w:rPr>
             </w:pPr>
+            <w:r>
+              <w:rPr>
+                <w:rFonts w:asciiTheme="minorHAnsi" w:hAnsiTheme="minorHAnsi" w:cstheme="minorHAnsi"/>
+              </w:rPr>
+              <w:t>Sí</w:t>
+            </w:r>
           </w:p>
         </w:tc>
       </w:tr>
@@ -4743,6 +4861,12 @@
                 <w:rFonts w:ascii="Times New Roman"/>
               </w:rPr>
             </w:pPr>
+            <w:r>
+              <w:rPr>
+                <w:rFonts w:asciiTheme="minorHAnsi" w:hAnsiTheme="minorHAnsi" w:cstheme="minorHAnsi"/>
+              </w:rPr>
+              <w:t>Sí</w:t>
+            </w:r>
           </w:p>
         </w:tc>
         <w:tc>
@@ -4761,6 +4885,12 @@
                 <w:bCs/>
               </w:rPr>
             </w:pPr>
+            <w:r>
+              <w:rPr>
+                <w:rFonts w:asciiTheme="minorHAnsi" w:hAnsiTheme="minorHAnsi" w:cstheme="minorHAnsi"/>
+              </w:rPr>
+              <w:t>Sí</w:t>
+            </w:r>
           </w:p>
         </w:tc>
       </w:tr>
@@ -4801,7 +4931,7 @@
               <w:cnfStyle w:val="000000100000" w:firstRow="0" w:lastRow="0" w:firstColumn="0" w:lastColumn="0" w:oddVBand="0" w:evenVBand="0" w:oddHBand="1" w:evenHBand="0" w:firstRowFirstColumn="0" w:firstRowLastColumn="0" w:lastRowFirstColumn="0" w:lastRowLastColumn="0"/>
             </w:pPr>
             <w:r>
-              <w:t>Julio de la Olla Márquez</w:t>
+              <w:t>José Félix Gómez Rodríguez</w:t>
             </w:r>
           </w:p>
         </w:tc>
@@ -4820,6 +4950,12 @@
                 <w:rFonts w:ascii="Times New Roman"/>
               </w:rPr>
             </w:pPr>
+            <w:r>
+              <w:rPr>
+                <w:rFonts w:asciiTheme="minorHAnsi" w:hAnsiTheme="minorHAnsi" w:cstheme="minorHAnsi"/>
+              </w:rPr>
+              <w:t>Sí</w:t>
+            </w:r>
           </w:p>
         </w:tc>
         <w:tc>
@@ -4838,6 +4974,12 @@
                 <w:bCs/>
               </w:rPr>
             </w:pPr>
+            <w:r>
+              <w:rPr>
+                <w:rFonts w:asciiTheme="minorHAnsi" w:hAnsiTheme="minorHAnsi" w:cstheme="minorHAnsi"/>
+              </w:rPr>
+              <w:t>Sí</w:t>
+            </w:r>
           </w:p>
         </w:tc>
       </w:tr>
@@ -4888,6 +5030,12 @@
                 <w:rFonts w:ascii="Times New Roman"/>
               </w:rPr>
             </w:pPr>
+            <w:r>
+              <w:rPr>
+                <w:rFonts w:asciiTheme="minorHAnsi" w:hAnsiTheme="minorHAnsi" w:cstheme="minorHAnsi"/>
+              </w:rPr>
+              <w:t>Sí</w:t>
+            </w:r>
           </w:p>
         </w:tc>
         <w:tc>
@@ -4906,6 +5054,12 @@
                 <w:bCs/>
               </w:rPr>
             </w:pPr>
+            <w:r>
+              <w:rPr>
+                <w:rFonts w:asciiTheme="minorHAnsi" w:hAnsiTheme="minorHAnsi" w:cstheme="minorHAnsi"/>
+              </w:rPr>
+              <w:t>Sí</w:t>
+            </w:r>
           </w:p>
         </w:tc>
       </w:tr>
@@ -5076,11 +5230,11 @@
         </w:numPr>
         <w:jc w:val="both"/>
       </w:pPr>
-      <w:bookmarkStart w:id="5" w:name="_Toc499213774"/>
+      <w:bookmarkStart w:id="6" w:name="_Toc499213774"/>
       <w:r>
         <w:t>Criterios de aceptación</w:t>
       </w:r>
-      <w:bookmarkEnd w:id="5"/>
+      <w:bookmarkEnd w:id="6"/>
     </w:p>
     <w:p>
       <w:pPr>
@@ -5094,8 +5248,6 @@
       <w:r>
         <w:t>Se deberán aprobar las siguientes pruebas que se propongan en el proyecto para medir el nivel de consecución de los objetivos.</w:t>
       </w:r>
-      <w:bookmarkStart w:id="6" w:name="_GoBack"/>
-      <w:bookmarkEnd w:id="6"/>
     </w:p>
     <w:p>
       <w:pPr>
@@ -7091,15 +7243,7 @@
               <w:cnfStyle w:val="000000100000" w:firstRow="0" w:lastRow="0" w:firstColumn="0" w:lastColumn="0" w:oddVBand="0" w:evenVBand="0" w:oddHBand="1" w:evenHBand="0" w:firstRowFirstColumn="0" w:firstRowLastColumn="0" w:lastRowFirstColumn="0" w:lastRowLastColumn="0"/>
             </w:pPr>
             <w:r>
-              <w:t xml:space="preserve">No encontrar un repositorio, alternativo a </w:t>
-            </w:r>
-            <w:proofErr w:type="spellStart"/>
-            <w:r>
-              <w:t>Git</w:t>
-            </w:r>
-            <w:proofErr w:type="spellEnd"/>
-            <w:r>
-              <w:t>, con servidores en Europa</w:t>
+              <w:t>No encontrar un repositorio, alternativo a Git, con servidores en Europa</w:t>
             </w:r>
           </w:p>
         </w:tc>
@@ -7337,15 +7481,7 @@
               <w:cnfStyle w:val="000000100000" w:firstRow="0" w:lastRow="0" w:firstColumn="0" w:lastColumn="0" w:oddVBand="0" w:evenVBand="0" w:oddHBand="1" w:evenHBand="0" w:firstRowFirstColumn="0" w:firstRowLastColumn="0" w:lastRowFirstColumn="0" w:lastRowLastColumn="0"/>
             </w:pPr>
             <w:r>
-              <w:t xml:space="preserve">No encontrar un repositorio, alternativo a </w:t>
-            </w:r>
-            <w:proofErr w:type="spellStart"/>
-            <w:r>
-              <w:t>Git</w:t>
-            </w:r>
-            <w:proofErr w:type="spellEnd"/>
-            <w:r>
-              <w:t>, que tenga un sistema de notificaciones</w:t>
+              <w:t>No encontrar un repositorio, alternativo a Git, que tenga un sistema de notificaciones</w:t>
             </w:r>
           </w:p>
         </w:tc>
@@ -10537,7 +10673,7 @@
 </file>
 
 <file path=word/numbering.xml><?xml version="1.0" encoding="utf-8"?>
-<w:numbering xmlns:wpc="http://schemas.microsoft.com/office/word/2010/wordprocessingCanvas" xmlns:cx="http://schemas.microsoft.com/office/drawing/2014/chartex" xmlns:cx1="http://schemas.microsoft.com/office/drawing/2015/9/8/chartex" xmlns:mc="http://schemas.openxmlformats.org/markup-compatibility/2006" xmlns:o="urn:schemas-microsoft-com:office:office" xmlns:r="http://schemas.openxmlformats.org/officeDocument/2006/relationships" xmlns:m="http://schemas.openxmlformats.org/officeDocument/2006/math" xmlns:v="urn:schemas-microsoft-com:vml" xmlns:wp14="http://schemas.microsoft.com/office/word/2010/wordprocessingDrawing" xmlns:wp="http://schemas.openxmlformats.org/drawingml/2006/wordprocessingDrawing" xmlns:w10="urn:schemas-microsoft-com:office:word" xmlns:w="http://schemas.openxmlformats.org/wordprocessingml/2006/main" xmlns:w14="http://schemas.microsoft.com/office/word/2010/wordml" xmlns:w15="http://schemas.microsoft.com/office/word/2012/wordml" xmlns:w16se="http://schemas.microsoft.com/office/word/2015/wordml/symex" xmlns:wpg="http://schemas.microsoft.com/office/word/2010/wordprocessingGroup" xmlns:wpi="http://schemas.microsoft.com/office/word/2010/wordprocessingInk" xmlns:wne="http://schemas.microsoft.com/office/word/2006/wordml" xmlns:wps="http://schemas.microsoft.com/office/word/2010/wordprocessingShape" mc:Ignorable="w14 w15 w16se wp14">
+<w:numbering xmlns:wpc="http://schemas.microsoft.com/office/word/2010/wordprocessingCanvas" xmlns:cx="http://schemas.microsoft.com/office/drawing/2014/chartex" xmlns:cx1="http://schemas.microsoft.com/office/drawing/2015/9/8/chartex" xmlns:cx2="http://schemas.microsoft.com/office/drawing/2015/10/21/chartex" xmlns:cx3="http://schemas.microsoft.com/office/drawing/2016/5/9/chartex" xmlns:cx4="http://schemas.microsoft.com/office/drawing/2016/5/10/chartex" xmlns:cx5="http://schemas.microsoft.com/office/drawing/2016/5/11/chartex" xmlns:cx6="http://schemas.microsoft.com/office/drawing/2016/5/12/chartex" xmlns:cx7="http://schemas.microsoft.com/office/drawing/2016/5/13/chartex" xmlns:cx8="http://schemas.microsoft.com/office/drawing/2016/5/14/chartex" xmlns:mc="http://schemas.openxmlformats.org/markup-compatibility/2006" xmlns:aink="http://schemas.microsoft.com/office/drawing/2016/ink" xmlns:am3d="http://schemas.microsoft.com/office/drawing/2017/model3d" xmlns:o="urn:schemas-microsoft-com:office:office" xmlns:r="http://schemas.openxmlformats.org/officeDocument/2006/relationships" xmlns:m="http://schemas.openxmlformats.org/officeDocument/2006/math" xmlns:v="urn:schemas-microsoft-com:vml" xmlns:wp14="http://schemas.microsoft.com/office/word/2010/wordprocessingDrawing" xmlns:wp="http://schemas.openxmlformats.org/drawingml/2006/wordprocessingDrawing" xmlns:w10="urn:schemas-microsoft-com:office:word" xmlns:w="http://schemas.openxmlformats.org/wordprocessingml/2006/main" xmlns:w14="http://schemas.microsoft.com/office/word/2010/wordml" xmlns:w15="http://schemas.microsoft.com/office/word/2012/wordml" xmlns:w16cid="http://schemas.microsoft.com/office/word/2016/wordml/cid" xmlns:w16se="http://schemas.microsoft.com/office/word/2015/wordml/symex" xmlns:wpg="http://schemas.microsoft.com/office/word/2010/wordprocessingGroup" xmlns:wpi="http://schemas.microsoft.com/office/word/2010/wordprocessingInk" xmlns:wne="http://schemas.microsoft.com/office/word/2006/wordml" xmlns:wps="http://schemas.microsoft.com/office/word/2010/wordprocessingShape" mc:Ignorable="w14 w15 w16se w16cid wp14">
   <w:abstractNum w:abstractNumId="0" w15:restartNumberingAfterBreak="0">
     <w:nsid w:val="0F7C3053"/>
     <w:multiLevelType w:val="hybridMultilevel"/>
@@ -11160,7 +11296,7 @@
 </file>
 
 <file path=word/styles.xml><?xml version="1.0" encoding="utf-8"?>
-<w:styles xmlns:mc="http://schemas.openxmlformats.org/markup-compatibility/2006" xmlns:r="http://schemas.openxmlformats.org/officeDocument/2006/relationships" xmlns:w="http://schemas.openxmlformats.org/wordprocessingml/2006/main" xmlns:w14="http://schemas.microsoft.com/office/word/2010/wordml" xmlns:w15="http://schemas.microsoft.com/office/word/2012/wordml" xmlns:w16se="http://schemas.microsoft.com/office/word/2015/wordml/symex" mc:Ignorable="w14 w15 w16se">
+<w:styles xmlns:mc="http://schemas.openxmlformats.org/markup-compatibility/2006" xmlns:r="http://schemas.openxmlformats.org/officeDocument/2006/relationships" xmlns:w="http://schemas.openxmlformats.org/wordprocessingml/2006/main" xmlns:w14="http://schemas.microsoft.com/office/word/2010/wordml" xmlns:w15="http://schemas.microsoft.com/office/word/2012/wordml" xmlns:w16cid="http://schemas.microsoft.com/office/word/2016/wordml/cid" xmlns:w16se="http://schemas.microsoft.com/office/word/2015/wordml/symex" mc:Ignorable="w14 w15 w16se w16cid">
   <w:docDefaults>
     <w:rPrDefault>
       <w:rPr>
@@ -11176,7 +11312,7 @@
       </w:pPr>
     </w:pPrDefault>
   </w:docDefaults>
-  <w:latentStyles w:defLockedState="0" w:defUIPriority="99" w:defSemiHidden="0" w:defUnhideWhenUsed="0" w:defQFormat="0" w:count="371">
+  <w:latentStyles w:defLockedState="0" w:defUIPriority="99" w:defSemiHidden="0" w:defUnhideWhenUsed="0" w:defQFormat="0" w:count="375">
     <w:lsdException w:name="Normal" w:uiPriority="0" w:qFormat="1"/>
     <w:lsdException w:name="heading 1" w:uiPriority="9" w:qFormat="1"/>
     <w:lsdException w:name="heading 2" w:semiHidden="1" w:uiPriority="9" w:unhideWhenUsed="1" w:qFormat="1"/>
@@ -11548,6 +11684,10 @@
     <w:lsdException w:name="List Table 5 Dark Accent 6" w:uiPriority="50"/>
     <w:lsdException w:name="List Table 6 Colorful Accent 6" w:uiPriority="51"/>
     <w:lsdException w:name="List Table 7 Colorful Accent 6" w:uiPriority="52"/>
+    <w:lsdException w:name="Mention" w:semiHidden="1" w:unhideWhenUsed="1"/>
+    <w:lsdException w:name="Smart Hyperlink" w:semiHidden="1" w:unhideWhenUsed="1"/>
+    <w:lsdException w:name="Hashtag" w:semiHidden="1" w:unhideWhenUsed="1"/>
+    <w:lsdException w:name="Unresolved Mention" w:semiHidden="1" w:unhideWhenUsed="1"/>
   </w:latentStyles>
   <w:style w:type="paragraph" w:default="1" w:styleId="Normal">
     <w:name w:val="Normal"/>
@@ -12315,7 +12455,7 @@
 </file>
 
 <file path=customXml/itemProps1.xml><?xml version="1.0" encoding="utf-8"?>
-<ds:datastoreItem xmlns:ds="http://schemas.openxmlformats.org/officeDocument/2006/customXml" ds:itemID="{5E819C4D-F606-41D7-87CA-D10FE474CC3C}">
+<ds:datastoreItem xmlns:ds="http://schemas.openxmlformats.org/officeDocument/2006/customXml" ds:itemID="{DD1CF5B8-09CB-4998-84F3-F76A5AF71FDA}">
   <ds:schemaRefs>
     <ds:schemaRef ds:uri="http://schemas.openxmlformats.org/officeDocument/2006/bibliography"/>
   </ds:schemaRefs>
